--- a/data/protocol/protocol_2713.docx
+++ b/data/protocol/protocol_2713.docx
@@ -457,6 +457,13 @@
         <w:t>Приложение:</w:t>
         <w:br/>
         <w:t>- История ставок (скрин. экрана)</w:t>
+      </w:r>
+    </w:p>
+    <w:p>
+      <w:r>
+        <w:t>Выбран лидером:</w:t>
+        <w:br/>
+        <w:t>ООО ПКФ "Инссталь" Причина победы: </w:t>
       </w:r>
     </w:p>
     <w:p/>
